--- a/GGS.DUU小组/G.D teamwork2/用例描述/快递员_查询送货记录.docx
+++ b/GGS.DUU小组/G.D teamwork2/用例描述/快递员_查询送货记录.docx
@@ -208,7 +208,7 @@
                 <w:sz w:val="24"/>
                 <w:szCs w:val="24"/>
               </w:rPr>
-              <w:t>查询送货</w:t>
+              <w:t>查询接单</w:t>
             </w:r>
             <w:bookmarkStart w:id="0" w:name="_GoBack"/>
             <w:bookmarkEnd w:id="0"/>
@@ -2317,7 +2317,7 @@
 </file>
 
 <file path=customXml/itemProps1.xml><?xml version="1.0" encoding="utf-8"?>
-<ds:datastoreItem xmlns:ds="http://schemas.openxmlformats.org/officeDocument/2006/customXml" ds:itemID="{DCD3F1D0-D088-4AE5-8260-D6FED1C6C9B3}">
+<ds:datastoreItem xmlns:ds="http://schemas.openxmlformats.org/officeDocument/2006/customXml" ds:itemID="{088599EE-032F-4BF5-93AF-4A95F1AB3443}">
   <ds:schemaRefs>
     <ds:schemaRef ds:uri="http://schemas.openxmlformats.org/officeDocument/2006/bibliography"/>
   </ds:schemaRefs>

--- a/GGS.DUU小组/G.D teamwork2/用例描述/快递员_查询送货记录.docx
+++ b/GGS.DUU小组/G.D teamwork2/用例描述/快递员_查询送货记录.docx
@@ -208,10 +208,8 @@
                 <w:sz w:val="24"/>
                 <w:szCs w:val="24"/>
               </w:rPr>
-              <w:t>查询接单</w:t>
-            </w:r>
-            <w:bookmarkStart w:id="0" w:name="_GoBack"/>
-            <w:bookmarkEnd w:id="0"/>
+              <w:t>查询送货</w:t>
+            </w:r>
             <w:r>
               <w:rPr>
                 <w:rFonts w:ascii="微软雅黑" w:eastAsia="微软雅黑" w:hAnsi="微软雅黑"/>
@@ -1495,7 +1493,10 @@
         </w:tc>
       </w:tr>
     </w:tbl>
-    <w:p/>
+    <w:p>
+      <w:bookmarkStart w:id="0" w:name="_GoBack"/>
+      <w:bookmarkEnd w:id="0"/>
+    </w:p>
     <w:sectPr>
       <w:pgSz w:w="11906" w:h="16838"/>
       <w:pgMar w:top="1440" w:right="1800" w:bottom="1440" w:left="1800" w:header="851" w:footer="992" w:gutter="0"/>
@@ -2317,7 +2318,7 @@
 </file>
 
 <file path=customXml/itemProps1.xml><?xml version="1.0" encoding="utf-8"?>
-<ds:datastoreItem xmlns:ds="http://schemas.openxmlformats.org/officeDocument/2006/customXml" ds:itemID="{088599EE-032F-4BF5-93AF-4A95F1AB3443}">
+<ds:datastoreItem xmlns:ds="http://schemas.openxmlformats.org/officeDocument/2006/customXml" ds:itemID="{4FD688DE-DB89-49BB-8311-83661D07128F}">
   <ds:schemaRefs>
     <ds:schemaRef ds:uri="http://schemas.openxmlformats.org/officeDocument/2006/bibliography"/>
   </ds:schemaRefs>

--- a/GGS.DUU小组/G.D teamwork2/用例描述/快递员_查询送货记录.docx
+++ b/GGS.DUU小组/G.D teamwork2/用例描述/快递员_查询送货记录.docx
@@ -1362,8 +1362,7 @@
             <w:pPr>
               <w:ind w:firstLineChars="100" w:firstLine="240"/>
               <w:rPr>
-                <w:rFonts w:ascii="微软雅黑" w:eastAsia="微软雅黑" w:hAnsi="微软雅黑" w:cs="微软雅黑"/>
-                <w:kern w:val="0"/>
+                <w:rFonts w:ascii="微软雅黑" w:eastAsia="微软雅黑" w:hAnsi="微软雅黑"/>
                 <w:sz w:val="24"/>
                 <w:szCs w:val="24"/>
               </w:rPr>
@@ -1392,6 +1391,91 @@
               </w:rPr>
               <w:t>时间，要求重新输入</w:t>
             </w:r>
+          </w:p>
+          <w:p>
+            <w:pPr>
+              <w:rPr>
+                <w:rFonts w:ascii="微软雅黑" w:eastAsia="微软雅黑" w:hAnsi="微软雅黑"/>
+                <w:sz w:val="24"/>
+                <w:szCs w:val="24"/>
+              </w:rPr>
+            </w:pPr>
+            <w:r>
+              <w:rPr>
+                <w:rFonts w:ascii="微软雅黑" w:eastAsia="微软雅黑" w:hAnsi="微软雅黑"/>
+                <w:sz w:val="24"/>
+                <w:szCs w:val="24"/>
+              </w:rPr>
+              <w:t>2b.</w:t>
+            </w:r>
+            <w:r>
+              <w:rPr>
+                <w:rFonts w:ascii="微软雅黑" w:eastAsia="微软雅黑" w:hAnsi="微软雅黑" w:hint="eastAsia"/>
+                <w:sz w:val="24"/>
+                <w:szCs w:val="24"/>
+              </w:rPr>
+              <w:t>只填写</w:t>
+            </w:r>
+            <w:r>
+              <w:rPr>
+                <w:rFonts w:ascii="微软雅黑" w:eastAsia="微软雅黑" w:hAnsi="微软雅黑"/>
+                <w:sz w:val="24"/>
+                <w:szCs w:val="24"/>
+              </w:rPr>
+              <w:t>了一个</w:t>
+            </w:r>
+            <w:r>
+              <w:rPr>
+                <w:rFonts w:ascii="微软雅黑" w:eastAsia="微软雅黑" w:hAnsi="微软雅黑" w:hint="eastAsia"/>
+                <w:sz w:val="24"/>
+                <w:szCs w:val="24"/>
+              </w:rPr>
+              <w:t>时间</w:t>
+            </w:r>
+            <w:r>
+              <w:rPr>
+                <w:rFonts w:ascii="微软雅黑" w:eastAsia="微软雅黑" w:hAnsi="微软雅黑"/>
+                <w:sz w:val="24"/>
+                <w:szCs w:val="24"/>
+              </w:rPr>
+              <w:t>点。</w:t>
+            </w:r>
+          </w:p>
+          <w:p>
+            <w:pPr>
+              <w:rPr>
+                <w:rFonts w:ascii="微软雅黑" w:eastAsia="微软雅黑" w:hAnsi="微软雅黑" w:cs="微软雅黑" w:hint="eastAsia"/>
+                <w:kern w:val="0"/>
+                <w:sz w:val="24"/>
+                <w:szCs w:val="24"/>
+              </w:rPr>
+            </w:pPr>
+            <w:r>
+              <w:rPr>
+                <w:rFonts w:ascii="微软雅黑" w:eastAsia="微软雅黑" w:hAnsi="微软雅黑"/>
+                <w:sz w:val="24"/>
+                <w:szCs w:val="24"/>
+              </w:rPr>
+              <w:t xml:space="preserve">      1.</w:t>
+            </w:r>
+            <w:r>
+              <w:rPr>
+                <w:rFonts w:ascii="微软雅黑" w:eastAsia="微软雅黑" w:hAnsi="微软雅黑" w:hint="eastAsia"/>
+                <w:sz w:val="24"/>
+                <w:szCs w:val="24"/>
+              </w:rPr>
+              <w:t>提示</w:t>
+            </w:r>
+            <w:r>
+              <w:rPr>
+                <w:rFonts w:ascii="微软雅黑" w:eastAsia="微软雅黑" w:hAnsi="微软雅黑"/>
+                <w:sz w:val="24"/>
+                <w:szCs w:val="24"/>
+              </w:rPr>
+              <w:t>非法时间，要求重新输入</w:t>
+            </w:r>
+            <w:bookmarkStart w:id="0" w:name="_GoBack"/>
+            <w:bookmarkEnd w:id="0"/>
           </w:p>
         </w:tc>
       </w:tr>
@@ -1493,10 +1577,7 @@
         </w:tc>
       </w:tr>
     </w:tbl>
-    <w:p>
-      <w:bookmarkStart w:id="0" w:name="_GoBack"/>
-      <w:bookmarkEnd w:id="0"/>
-    </w:p>
+    <w:p/>
     <w:sectPr>
       <w:pgSz w:w="11906" w:h="16838"/>
       <w:pgMar w:top="1440" w:right="1800" w:bottom="1440" w:left="1800" w:header="851" w:footer="992" w:gutter="0"/>
@@ -2318,7 +2399,7 @@
 </file>
 
 <file path=customXml/itemProps1.xml><?xml version="1.0" encoding="utf-8"?>
-<ds:datastoreItem xmlns:ds="http://schemas.openxmlformats.org/officeDocument/2006/customXml" ds:itemID="{4FD688DE-DB89-49BB-8311-83661D07128F}">
+<ds:datastoreItem xmlns:ds="http://schemas.openxmlformats.org/officeDocument/2006/customXml" ds:itemID="{9B710329-0FD1-404B-8CEB-0C69C34E7FAD}">
   <ds:schemaRefs>
     <ds:schemaRef ds:uri="http://schemas.openxmlformats.org/officeDocument/2006/bibliography"/>
   </ds:schemaRefs>
